--- a/template.docx
+++ b/template.docx
@@ -1,16 +1,30 @@
 
 <file path=word/document.xml><?xml version="1.0" encoding="utf-8"?>
-<w:document xmlns:wpc="http://schemas.microsoft.com/office/word/2010/wordprocessingCanvas" xmlns:cx="http://schemas.microsoft.com/office/drawing/2014/chartex" xmlns:cx1="http://schemas.microsoft.com/office/drawing/2015/9/8/chartex" xmlns:cx2="http://schemas.microsoft.com/office/drawing/2015/10/21/chartex" xmlns:cx3="http://schemas.microsoft.com/office/drawing/2016/5/9/chartex" xmlns:cx4="http://schemas.microsoft.com/office/drawing/2016/5/10/chartex" xmlns:cx5="http://schemas.microsoft.com/office/drawing/2016/5/11/chartex" xmlns:cx6="http://schemas.microsoft.com/office/drawing/2016/5/12/chartex" xmlns:cx7="http://schemas.microsoft.com/office/drawing/2016/5/13/chartex" xmlns:cx8="http://schemas.microsoft.com/office/drawing/2016/5/14/chartex" xmlns:mc="http://schemas.openxmlformats.org/markup-compatibility/2006" xmlns:aink="http://schemas.microsoft.com/office/drawing/2016/ink" xmlns:am3d="http://schemas.microsoft.com/office/drawing/2017/model3d" xmlns:o="urn:schemas-microsoft-com:office:office" xmlns:oel="http://schemas.microsoft.com/office/2019/extlst" xmlns:r="http://schemas.openxmlformats.org/officeDocument/2006/relationships" xmlns:m="http://schemas.openxmlformats.org/officeDocument/2006/math" xmlns:v="urn:schemas-microsoft-com:vml" xmlns:wp14="http://schemas.microsoft.com/office/word/2010/wordprocessingDrawing" xmlns:wp="http://schemas.openxmlformats.org/drawingml/2006/wordprocessingDrawing" xmlns:w10="urn:schemas-microsoft-com:office:word" xmlns:w="http://schemas.openxmlformats.org/wordprocessingml/2006/main" xmlns:w14="http://schemas.microsoft.com/office/word/2010/wordml" xmlns:w15="http://schemas.microsoft.com/office/word/2012/wordml" xmlns:w16cex="http://schemas.microsoft.com/office/word/2018/wordml/cex" xmlns:w16cid="http://schemas.microsoft.com/office/word/2016/wordml/cid" xmlns:w16="http://schemas.microsoft.com/office/word/2018/wordml" xmlns:w16sdtdh="http://schemas.microsoft.com/office/word/2020/wordml/sdtdatahash" xmlns:w16se="http://schemas.microsoft.com/office/word/2015/wordml/symex" xmlns:wpg="http://schemas.microsoft.com/office/word/2010/wordprocessingGroup" xmlns:wpi="http://schemas.microsoft.com/office/word/2010/wordprocessingInk" xmlns:wne="http://schemas.microsoft.com/office/word/2006/wordml" xmlns:wps="http://schemas.microsoft.com/office/word/2010/wordprocessingShape" mc:Ignorable="w14 w15 w16se w16cid w16 w16cex w16sdtdh wp14">
+<w:document xmlns:wpc="http://schemas.microsoft.com/office/word/2010/wordprocessingCanvas" xmlns:cx="http://schemas.microsoft.com/office/drawing/2014/chartex" xmlns:cx1="http://schemas.microsoft.com/office/drawing/2015/9/8/chartex" xmlns:cx2="http://schemas.microsoft.com/office/drawing/2015/10/21/chartex" xmlns:cx3="http://schemas.microsoft.com/office/drawing/2016/5/9/chartex" xmlns:cx4="http://schemas.microsoft.com/office/drawing/2016/5/10/chartex" xmlns:cx5="http://schemas.microsoft.com/office/drawing/2016/5/11/chartex" xmlns:cx6="http://schemas.microsoft.com/office/drawing/2016/5/12/chartex" xmlns:cx7="http://schemas.microsoft.com/office/drawing/2016/5/13/chartex" xmlns:cx8="http://schemas.microsoft.com/office/drawing/2016/5/14/chartex" xmlns:mc="http://schemas.openxmlformats.org/markup-compatibility/2006" xmlns:aink="http://schemas.microsoft.com/office/drawing/2016/ink" xmlns:am3d="http://schemas.microsoft.com/office/drawing/2017/model3d" xmlns:o="urn:schemas-microsoft-com:office:office" xmlns:oel="http://schemas.microsoft.com/office/2019/extlst" xmlns:r="http://schemas.openxmlformats.org/officeDocument/2006/relationships" xmlns:m="http://schemas.openxmlformats.org/officeDocument/2006/math" xmlns:v="urn:schemas-microsoft-com:vml" xmlns:wp14="http://schemas.microsoft.com/office/word/2010/wordprocessingDrawing" xmlns:wp="http://schemas.openxmlformats.org/drawingml/2006/wordprocessingDrawing" xmlns:w10="urn:schemas-microsoft-com:office:word" xmlns:w="http://schemas.openxmlformats.org/wordprocessingml/2006/main" xmlns:w14="http://schemas.microsoft.com/office/word/2010/wordml" xmlns:w15="http://schemas.microsoft.com/office/word/2012/wordml" xmlns:w16cex="http://schemas.microsoft.com/office/word/2018/wordml/cex" xmlns:w16cid="http://schemas.microsoft.com/office/word/2016/wordml/cid" xmlns:w16="http://schemas.microsoft.com/office/word/2018/wordml" xmlns:w16du="http://schemas.microsoft.com/office/word/2023/wordml/word16du" xmlns:w16sdtdh="http://schemas.microsoft.com/office/word/2020/wordml/sdtdatahash" xmlns:w16se="http://schemas.microsoft.com/office/word/2015/wordml/symex" xmlns:wpg="http://schemas.microsoft.com/office/word/2010/wordprocessingGroup" xmlns:wpi="http://schemas.microsoft.com/office/word/2010/wordprocessingInk" xmlns:wne="http://schemas.microsoft.com/office/word/2006/wordml" xmlns:wps="http://schemas.microsoft.com/office/word/2010/wordprocessingShape" mc:Ignorable="w14 w15 w16se w16cid w16 w16cex w16sdtdh w16du wp14">
   <w:body>
     <w:p>
       <w:r>
-        <w:t>AccountDescription: {{AccountDescription}}</w:t>
+        <w:t>{#rows}</w:t>
       </w:r>
     </w:p>
-    <w:p/>
     <w:p>
       <w:r>
-        <w:t>Request: {{Antrag}}</w:t>
+        <w:t>Account Description: {AccountDescription}</w:t>
+      </w:r>
+    </w:p>
+    <w:p>
+      <w:r>
+        <w:t>Antrag: {Antrag}</w:t>
+      </w:r>
+    </w:p>
+    <w:p>
+      <w:r>
+        <w:t>-------------------------</w:t>
+      </w:r>
+    </w:p>
+    <w:p>
+      <w:r>
+        <w:t>{/rows}</w:t>
       </w:r>
     </w:p>
     <w:sectPr>
@@ -24,7 +38,7 @@
 </file>
 
 <file path=word/endnotes.xml><?xml version="1.0" encoding="utf-8"?>
-<w:endnotes xmlns:wpc="http://schemas.microsoft.com/office/word/2010/wordprocessingCanvas" xmlns:cx="http://schemas.microsoft.com/office/drawing/2014/chartex" xmlns:cx1="http://schemas.microsoft.com/office/drawing/2015/9/8/chartex" xmlns:cx2="http://schemas.microsoft.com/office/drawing/2015/10/21/chartex" xmlns:cx3="http://schemas.microsoft.com/office/drawing/2016/5/9/chartex" xmlns:cx4="http://schemas.microsoft.com/office/drawing/2016/5/10/chartex" xmlns:cx5="http://schemas.microsoft.com/office/drawing/2016/5/11/chartex" xmlns:cx6="http://schemas.microsoft.com/office/drawing/2016/5/12/chartex" xmlns:cx7="http://schemas.microsoft.com/office/drawing/2016/5/13/chartex" xmlns:cx8="http://schemas.microsoft.com/office/drawing/2016/5/14/chartex" xmlns:mc="http://schemas.openxmlformats.org/markup-compatibility/2006" xmlns:aink="http://schemas.microsoft.com/office/drawing/2016/ink" xmlns:am3d="http://schemas.microsoft.com/office/drawing/2017/model3d" xmlns:o="urn:schemas-microsoft-com:office:office" xmlns:oel="http://schemas.microsoft.com/office/2019/extlst" xmlns:r="http://schemas.openxmlformats.org/officeDocument/2006/relationships" xmlns:m="http://schemas.openxmlformats.org/officeDocument/2006/math" xmlns:v="urn:schemas-microsoft-com:vml" xmlns:wp14="http://schemas.microsoft.com/office/word/2010/wordprocessingDrawing" xmlns:wp="http://schemas.openxmlformats.org/drawingml/2006/wordprocessingDrawing" xmlns:w10="urn:schemas-microsoft-com:office:word" xmlns:w="http://schemas.openxmlformats.org/wordprocessingml/2006/main" xmlns:w14="http://schemas.microsoft.com/office/word/2010/wordml" xmlns:w15="http://schemas.microsoft.com/office/word/2012/wordml" xmlns:w16cex="http://schemas.microsoft.com/office/word/2018/wordml/cex" xmlns:w16cid="http://schemas.microsoft.com/office/word/2016/wordml/cid" xmlns:w16="http://schemas.microsoft.com/office/word/2018/wordml" xmlns:w16sdtdh="http://schemas.microsoft.com/office/word/2020/wordml/sdtdatahash" xmlns:w16se="http://schemas.microsoft.com/office/word/2015/wordml/symex" xmlns:wpg="http://schemas.microsoft.com/office/word/2010/wordprocessingGroup" xmlns:wpi="http://schemas.microsoft.com/office/word/2010/wordprocessingInk" xmlns:wne="http://schemas.microsoft.com/office/word/2006/wordml" xmlns:wps="http://schemas.microsoft.com/office/word/2010/wordprocessingShape" mc:Ignorable="w14 w15 w16se w16cid w16 w16cex w16sdtdh wp14">
+<w:endnotes xmlns:wpc="http://schemas.microsoft.com/office/word/2010/wordprocessingCanvas" xmlns:cx="http://schemas.microsoft.com/office/drawing/2014/chartex" xmlns:cx1="http://schemas.microsoft.com/office/drawing/2015/9/8/chartex" xmlns:cx2="http://schemas.microsoft.com/office/drawing/2015/10/21/chartex" xmlns:cx3="http://schemas.microsoft.com/office/drawing/2016/5/9/chartex" xmlns:cx4="http://schemas.microsoft.com/office/drawing/2016/5/10/chartex" xmlns:cx5="http://schemas.microsoft.com/office/drawing/2016/5/11/chartex" xmlns:cx6="http://schemas.microsoft.com/office/drawing/2016/5/12/chartex" xmlns:cx7="http://schemas.microsoft.com/office/drawing/2016/5/13/chartex" xmlns:cx8="http://schemas.microsoft.com/office/drawing/2016/5/14/chartex" xmlns:mc="http://schemas.openxmlformats.org/markup-compatibility/2006" xmlns:aink="http://schemas.microsoft.com/office/drawing/2016/ink" xmlns:am3d="http://schemas.microsoft.com/office/drawing/2017/model3d" xmlns:o="urn:schemas-microsoft-com:office:office" xmlns:oel="http://schemas.microsoft.com/office/2019/extlst" xmlns:r="http://schemas.openxmlformats.org/officeDocument/2006/relationships" xmlns:m="http://schemas.openxmlformats.org/officeDocument/2006/math" xmlns:v="urn:schemas-microsoft-com:vml" xmlns:wp14="http://schemas.microsoft.com/office/word/2010/wordprocessingDrawing" xmlns:wp="http://schemas.openxmlformats.org/drawingml/2006/wordprocessingDrawing" xmlns:w10="urn:schemas-microsoft-com:office:word" xmlns:w="http://schemas.openxmlformats.org/wordprocessingml/2006/main" xmlns:w14="http://schemas.microsoft.com/office/word/2010/wordml" xmlns:w15="http://schemas.microsoft.com/office/word/2012/wordml" xmlns:w16cex="http://schemas.microsoft.com/office/word/2018/wordml/cex" xmlns:w16cid="http://schemas.microsoft.com/office/word/2016/wordml/cid" xmlns:w16="http://schemas.microsoft.com/office/word/2018/wordml" xmlns:w16du="http://schemas.microsoft.com/office/word/2023/wordml/word16du" xmlns:w16sdtdh="http://schemas.microsoft.com/office/word/2020/wordml/sdtdatahash" xmlns:w16se="http://schemas.microsoft.com/office/word/2015/wordml/symex" xmlns:wpg="http://schemas.microsoft.com/office/word/2010/wordprocessingGroup" xmlns:wpi="http://schemas.microsoft.com/office/word/2010/wordprocessingInk" xmlns:wne="http://schemas.microsoft.com/office/word/2006/wordml" xmlns:wps="http://schemas.microsoft.com/office/word/2010/wordprocessingShape" mc:Ignorable="w14 w15 w16se w16cid w16 w16cex w16sdtdh w16du wp14">
   <w:endnote w:type="separator" w:id="-1">
     <w:p>
       <w:pPr>
@@ -49,7 +63,7 @@
 </file>
 
 <file path=word/footnotes.xml><?xml version="1.0" encoding="utf-8"?>
-<w:footnotes xmlns:wpc="http://schemas.microsoft.com/office/word/2010/wordprocessingCanvas" xmlns:cx="http://schemas.microsoft.com/office/drawing/2014/chartex" xmlns:cx1="http://schemas.microsoft.com/office/drawing/2015/9/8/chartex" xmlns:cx2="http://schemas.microsoft.com/office/drawing/2015/10/21/chartex" xmlns:cx3="http://schemas.microsoft.com/office/drawing/2016/5/9/chartex" xmlns:cx4="http://schemas.microsoft.com/office/drawing/2016/5/10/chartex" xmlns:cx5="http://schemas.microsoft.com/office/drawing/2016/5/11/chartex" xmlns:cx6="http://schemas.microsoft.com/office/drawing/2016/5/12/chartex" xmlns:cx7="http://schemas.microsoft.com/office/drawing/2016/5/13/chartex" xmlns:cx8="http://schemas.microsoft.com/office/drawing/2016/5/14/chartex" xmlns:mc="http://schemas.openxmlformats.org/markup-compatibility/2006" xmlns:aink="http://schemas.microsoft.com/office/drawing/2016/ink" xmlns:am3d="http://schemas.microsoft.com/office/drawing/2017/model3d" xmlns:o="urn:schemas-microsoft-com:office:office" xmlns:oel="http://schemas.microsoft.com/office/2019/extlst" xmlns:r="http://schemas.openxmlformats.org/officeDocument/2006/relationships" xmlns:m="http://schemas.openxmlformats.org/officeDocument/2006/math" xmlns:v="urn:schemas-microsoft-com:vml" xmlns:wp14="http://schemas.microsoft.com/office/word/2010/wordprocessingDrawing" xmlns:wp="http://schemas.openxmlformats.org/drawingml/2006/wordprocessingDrawing" xmlns:w10="urn:schemas-microsoft-com:office:word" xmlns:w="http://schemas.openxmlformats.org/wordprocessingml/2006/main" xmlns:w14="http://schemas.microsoft.com/office/word/2010/wordml" xmlns:w15="http://schemas.microsoft.com/office/word/2012/wordml" xmlns:w16cex="http://schemas.microsoft.com/office/word/2018/wordml/cex" xmlns:w16cid="http://schemas.microsoft.com/office/word/2016/wordml/cid" xmlns:w16="http://schemas.microsoft.com/office/word/2018/wordml" xmlns:w16sdtdh="http://schemas.microsoft.com/office/word/2020/wordml/sdtdatahash" xmlns:w16se="http://schemas.microsoft.com/office/word/2015/wordml/symex" xmlns:wpg="http://schemas.microsoft.com/office/word/2010/wordprocessingGroup" xmlns:wpi="http://schemas.microsoft.com/office/word/2010/wordprocessingInk" xmlns:wne="http://schemas.microsoft.com/office/word/2006/wordml" xmlns:wps="http://schemas.microsoft.com/office/word/2010/wordprocessingShape" mc:Ignorable="w14 w15 w16se w16cid w16 w16cex w16sdtdh wp14">
+<w:footnotes xmlns:wpc="http://schemas.microsoft.com/office/word/2010/wordprocessingCanvas" xmlns:cx="http://schemas.microsoft.com/office/drawing/2014/chartex" xmlns:cx1="http://schemas.microsoft.com/office/drawing/2015/9/8/chartex" xmlns:cx2="http://schemas.microsoft.com/office/drawing/2015/10/21/chartex" xmlns:cx3="http://schemas.microsoft.com/office/drawing/2016/5/9/chartex" xmlns:cx4="http://schemas.microsoft.com/office/drawing/2016/5/10/chartex" xmlns:cx5="http://schemas.microsoft.com/office/drawing/2016/5/11/chartex" xmlns:cx6="http://schemas.microsoft.com/office/drawing/2016/5/12/chartex" xmlns:cx7="http://schemas.microsoft.com/office/drawing/2016/5/13/chartex" xmlns:cx8="http://schemas.microsoft.com/office/drawing/2016/5/14/chartex" xmlns:mc="http://schemas.openxmlformats.org/markup-compatibility/2006" xmlns:aink="http://schemas.microsoft.com/office/drawing/2016/ink" xmlns:am3d="http://schemas.microsoft.com/office/drawing/2017/model3d" xmlns:o="urn:schemas-microsoft-com:office:office" xmlns:oel="http://schemas.microsoft.com/office/2019/extlst" xmlns:r="http://schemas.openxmlformats.org/officeDocument/2006/relationships" xmlns:m="http://schemas.openxmlformats.org/officeDocument/2006/math" xmlns:v="urn:schemas-microsoft-com:vml" xmlns:wp14="http://schemas.microsoft.com/office/word/2010/wordprocessingDrawing" xmlns:wp="http://schemas.openxmlformats.org/drawingml/2006/wordprocessingDrawing" xmlns:w10="urn:schemas-microsoft-com:office:word" xmlns:w="http://schemas.openxmlformats.org/wordprocessingml/2006/main" xmlns:w14="http://schemas.microsoft.com/office/word/2010/wordml" xmlns:w15="http://schemas.microsoft.com/office/word/2012/wordml" xmlns:w16cex="http://schemas.microsoft.com/office/word/2018/wordml/cex" xmlns:w16cid="http://schemas.microsoft.com/office/word/2016/wordml/cid" xmlns:w16="http://schemas.microsoft.com/office/word/2018/wordml" xmlns:w16du="http://schemas.microsoft.com/office/word/2023/wordml/word16du" xmlns:w16sdtdh="http://schemas.microsoft.com/office/word/2020/wordml/sdtdatahash" xmlns:w16se="http://schemas.microsoft.com/office/word/2015/wordml/symex" xmlns:wpg="http://schemas.microsoft.com/office/word/2010/wordprocessingGroup" xmlns:wpi="http://schemas.microsoft.com/office/word/2010/wordprocessingInk" xmlns:wne="http://schemas.microsoft.com/office/word/2006/wordml" xmlns:wps="http://schemas.microsoft.com/office/word/2010/wordprocessingShape" mc:Ignorable="w14 w15 w16se w16cid w16 w16cex w16sdtdh w16du wp14">
   <w:footnote w:type="separator" w:id="-1">
     <w:p>
       <w:pPr>
@@ -74,7 +88,7 @@
 </file>
 
 <file path=word/styles.xml><?xml version="1.0" encoding="utf-8"?>
-<w:styles xmlns:mc="http://schemas.openxmlformats.org/markup-compatibility/2006" xmlns:r="http://schemas.openxmlformats.org/officeDocument/2006/relationships" xmlns:w="http://schemas.openxmlformats.org/wordprocessingml/2006/main" xmlns:w14="http://schemas.microsoft.com/office/word/2010/wordml" xmlns:w15="http://schemas.microsoft.com/office/word/2012/wordml" xmlns:w16cex="http://schemas.microsoft.com/office/word/2018/wordml/cex" xmlns:w16cid="http://schemas.microsoft.com/office/word/2016/wordml/cid" xmlns:w16="http://schemas.microsoft.com/office/word/2018/wordml" xmlns:w16sdtdh="http://schemas.microsoft.com/office/word/2020/wordml/sdtdatahash" xmlns:w16se="http://schemas.microsoft.com/office/word/2015/wordml/symex" mc:Ignorable="w14 w15 w16se w16cid w16 w16cex w16sdtdh">
+<w:styles xmlns:mc="http://schemas.openxmlformats.org/markup-compatibility/2006" xmlns:r="http://schemas.openxmlformats.org/officeDocument/2006/relationships" xmlns:w="http://schemas.openxmlformats.org/wordprocessingml/2006/main" xmlns:w14="http://schemas.microsoft.com/office/word/2010/wordml" xmlns:w15="http://schemas.microsoft.com/office/word/2012/wordml" xmlns:w16cex="http://schemas.microsoft.com/office/word/2018/wordml/cex" xmlns:w16cid="http://schemas.microsoft.com/office/word/2016/wordml/cid" xmlns:w16="http://schemas.microsoft.com/office/word/2018/wordml" xmlns:w16du="http://schemas.microsoft.com/office/word/2023/wordml/word16du" xmlns:w16sdtdh="http://schemas.microsoft.com/office/word/2020/wordml/sdtdatahash" xmlns:w16se="http://schemas.microsoft.com/office/word/2015/wordml/symex" mc:Ignorable="w14 w15 w16se w16cid w16 w16cex w16sdtdh w16du">
   <w:docDefaults>
     <w:rPrDefault>
       <w:rPr>

--- a/template.docx
+++ b/template.docx
@@ -1,22 +1,309 @@
 
 <file path=word/document.xml><?xml version="1.0" encoding="utf-8"?>
-<w:document xmlns:wpc="http://schemas.microsoft.com/office/word/2010/wordprocessingCanvas" xmlns:cx="http://schemas.microsoft.com/office/drawing/2014/chartex" xmlns:cx1="http://schemas.microsoft.com/office/drawing/2015/9/8/chartex" xmlns:cx2="http://schemas.microsoft.com/office/drawing/2015/10/21/chartex" xmlns:cx3="http://schemas.microsoft.com/office/drawing/2016/5/9/chartex" xmlns:cx4="http://schemas.microsoft.com/office/drawing/2016/5/10/chartex" xmlns:cx5="http://schemas.microsoft.com/office/drawing/2016/5/11/chartex" xmlns:cx6="http://schemas.microsoft.com/office/drawing/2016/5/12/chartex" xmlns:cx7="http://schemas.microsoft.com/office/drawing/2016/5/13/chartex" xmlns:cx8="http://schemas.microsoft.com/office/drawing/2016/5/14/chartex" xmlns:mc="http://schemas.openxmlformats.org/markup-compatibility/2006" xmlns:aink="http://schemas.microsoft.com/office/drawing/2016/ink" xmlns:am3d="http://schemas.microsoft.com/office/drawing/2017/model3d" xmlns:o="urn:schemas-microsoft-com:office:office" xmlns:oel="http://schemas.microsoft.com/office/2019/extlst" xmlns:r="http://schemas.openxmlformats.org/officeDocument/2006/relationships" xmlns:m="http://schemas.openxmlformats.org/officeDocument/2006/math" xmlns:v="urn:schemas-microsoft-com:vml" xmlns:wp14="http://schemas.microsoft.com/office/word/2010/wordprocessingDrawing" xmlns:wp="http://schemas.openxmlformats.org/drawingml/2006/wordprocessingDrawing" xmlns:w10="urn:schemas-microsoft-com:office:word" xmlns:w="http://schemas.openxmlformats.org/wordprocessingml/2006/main" xmlns:w14="http://schemas.microsoft.com/office/word/2010/wordml" xmlns:w15="http://schemas.microsoft.com/office/word/2012/wordml" xmlns:w16cex="http://schemas.microsoft.com/office/word/2018/wordml/cex" xmlns:w16cid="http://schemas.microsoft.com/office/word/2016/wordml/cid" xmlns:w16="http://schemas.microsoft.com/office/word/2018/wordml" xmlns:w16du="http://schemas.microsoft.com/office/word/2023/wordml/word16du" xmlns:w16sdtdh="http://schemas.microsoft.com/office/word/2020/wordml/sdtdatahash" xmlns:w16se="http://schemas.microsoft.com/office/word/2015/wordml/symex" xmlns:wpg="http://schemas.microsoft.com/office/word/2010/wordprocessingGroup" xmlns:wpi="http://schemas.microsoft.com/office/word/2010/wordprocessingInk" xmlns:wne="http://schemas.microsoft.com/office/word/2006/wordml" xmlns:wps="http://schemas.microsoft.com/office/word/2010/wordprocessingShape" mc:Ignorable="w14 w15 w16se w16cid w16 w16cex w16sdtdh w16du wp14">
+<w:document xmlns:wpc="http://schemas.microsoft.com/office/word/2010/wordprocessingCanvas" xmlns:cx="http://schemas.microsoft.com/office/drawing/2014/chartex" xmlns:cx1="http://schemas.microsoft.com/office/drawing/2015/9/8/chartex" xmlns:cx2="http://schemas.microsoft.com/office/drawing/2015/10/21/chartex" xmlns:cx3="http://schemas.microsoft.com/office/drawing/2016/5/9/chartex" xmlns:cx4="http://schemas.microsoft.com/office/drawing/2016/5/10/chartex" xmlns:cx5="http://schemas.microsoft.com/office/drawing/2016/5/11/chartex" xmlns:cx6="http://schemas.microsoft.com/office/drawing/2016/5/12/chartex" xmlns:cx7="http://schemas.microsoft.com/office/drawing/2016/5/13/chartex" xmlns:cx8="http://schemas.microsoft.com/office/drawing/2016/5/14/chartex" xmlns:mc="http://schemas.openxmlformats.org/markup-compatibility/2006" xmlns:aink="http://schemas.microsoft.com/office/drawing/2016/ink" xmlns:am3d="http://schemas.microsoft.com/office/drawing/2017/model3d" xmlns:o="urn:schemas-microsoft-com:office:office" xmlns:oel="http://schemas.microsoft.com/office/2019/extlst" xmlns:r="http://schemas.openxmlformats.org/officeDocument/2006/relationships" xmlns:m="http://schemas.openxmlformats.org/officeDocument/2006/math" xmlns:v="urn:schemas-microsoft-com:vml" xmlns:wp14="http://schemas.microsoft.com/office/word/2010/wordprocessingDrawing" xmlns:wp="http://schemas.openxmlformats.org/drawingml/2006/wordprocessingDrawing" xmlns:w10="urn:schemas-microsoft-com:office:word" xmlns:w="http://schemas.openxmlformats.org/wordprocessingml/2006/main" xmlns:w14="http://schemas.microsoft.com/office/word/2010/wordml" xmlns:w15="http://schemas.microsoft.com/office/word/2012/wordml" xmlns:w16cex="http://schemas.microsoft.com/office/word/2018/wordml/cex" xmlns:w16cid="http://schemas.microsoft.com/office/word/2016/wordml/cid" xmlns:w16="http://schemas.microsoft.com/office/word/2018/wordml" xmlns:w16sdtdh="http://schemas.microsoft.com/office/word/2020/wordml/sdtdatahash" xmlns:w16se="http://schemas.microsoft.com/office/word/2015/wordml/symex" xmlns:wpg="http://schemas.microsoft.com/office/word/2010/wordprocessingGroup" xmlns:wpi="http://schemas.microsoft.com/office/word/2010/wordprocessingInk" xmlns:wne="http://schemas.microsoft.com/office/word/2006/wordml" xmlns:wps="http://schemas.microsoft.com/office/word/2010/wordprocessingShape" mc:Ignorable="w14 w15 w16se w16cid w16 w16cex w16sdtdh wp14">
   <w:body>
     <w:p>
-      <w:r>
+      <w:pPr>
+        <w:rPr>
+          <w:lang w:val="en-US"/>
+        </w:rPr>
+      </w:pPr>
+      <w:r>
+        <w:rPr>
+          <w:lang w:val="en-US"/>
+        </w:rPr>
         <w:t>{#rows}</w:t>
       </w:r>
     </w:p>
     <w:p>
-      <w:r>
+      <w:pPr>
+        <w:rPr>
+          <w:lang w:val="en-US"/>
+        </w:rPr>
+      </w:pPr>
+      <w:r>
+        <w:rPr>
+          <w:lang w:val="en-US"/>
+        </w:rPr>
         <w:t>Account Description: {AccountDescription}</w:t>
       </w:r>
     </w:p>
     <w:p>
-      <w:r>
+      <w:pPr>
+        <w:rPr>
+          <w:lang w:val="en-US"/>
+        </w:rPr>
+      </w:pPr>
+      <w:r>
+        <w:rPr>
+          <w:lang w:val="en-US"/>
+        </w:rPr>
         <w:t>Antrag: {Antrag}</w:t>
       </w:r>
     </w:p>
+    <w:p>
+      <w:r>
+        <w:t>5)  Kategorie gem. § 42 Abs. 2 BO:</w:t>
+      </w:r>
+    </w:p>
+    <w:p>
+      <w:r>
+        <w:t xml:space="preserve">{ID_1} </w:t>
+      </w:r>
+      <w:r>
+        <w:t>Anforderung, die bereits in der Investitionsvorschau (§ 44) berücksichtigt ist</w:t>
+      </w:r>
+    </w:p>
+    <w:p>
+      <w:r>
+        <w:t xml:space="preserve">{ID_2} </w:t>
+      </w:r>
+      <w:r>
+        <w:t>Anforderung außerhalb der Investitionsvorschau, ausgenommen laufender Bedarf</w:t>
+      </w:r>
+    </w:p>
+    <w:p>
+      <w:r>
+        <w:t xml:space="preserve">{ID_3} </w:t>
+      </w:r>
+      <w:r>
+        <w:t xml:space="preserve">Laufender </w:t>
+      </w:r>
+      <w:r>
+        <w:t>Bedarf</w:t>
+      </w:r>
+    </w:p>
+    <w:p/>
+    <w:p>
+      <w:r>
+        <w:t xml:space="preserve">6)  Sachliche Zuständigkeit zur Bewilligung gem. § 43 Abs. 1 bzw. Abs. 3 BO): </w:t>
+      </w:r>
+      <w:r>
+        <w:br/>
+      </w:r>
+      <w:r>
+        <w:t>{ID_</w:t>
+      </w:r>
+      <w:r>
+        <w:t>4</w:t>
+      </w:r>
+      <w:r>
+        <w:t xml:space="preserve">} </w:t>
+      </w:r>
+      <w:r>
+        <w:t xml:space="preserve"> Bau, Facility Management und Beschaffung</w:t>
+      </w:r>
+      <w:r>
+        <w:br/>
+      </w:r>
+      <w:r>
+        <w:t>{ID_</w:t>
+      </w:r>
+      <w:r>
+        <w:t>5</w:t>
+      </w:r>
+      <w:r>
+        <w:t xml:space="preserve">} </w:t>
+      </w:r>
+      <w:r>
+        <w:t xml:space="preserve">  IT Management und IT Organisation</w:t>
+      </w:r>
+      <w:r>
+        <w:br/>
+      </w:r>
+      <w:r>
+        <w:t>{ID_</w:t>
+      </w:r>
+      <w:r>
+        <w:t>6</w:t>
+      </w:r>
+      <w:r>
+        <w:t xml:space="preserve">} </w:t>
+      </w:r>
+      <w:r>
+        <w:t xml:space="preserve"> ÖA, Marketing</w:t>
+      </w:r>
+    </w:p>
+    <w:p/>
+    <w:p>
+      <w:pPr>
+        <w:spacing w:after="0"/>
+      </w:pPr>
+      <w:r>
+        <w:t>8)  Prüfung der Delegierung an das Büro:</w:t>
+      </w:r>
+    </w:p>
+    <w:p>
+      <w:pPr>
+        <w:ind w:left="1440" w:hanging="720"/>
+      </w:pPr>
+      <w:r>
+        <w:t>{ID_</w:t>
+      </w:r>
+      <w:r>
+        <w:t>7</w:t>
+      </w:r>
+      <w:r>
+        <w:t xml:space="preserve">} </w:t>
+      </w:r>
+      <w:r>
+        <w:t xml:space="preserve"> </w:t>
+      </w:r>
+      <w:r>
+        <w:rPr>
+          <w:b/>
+        </w:rPr>
+        <w:t xml:space="preserve"> Büro</w:t>
+      </w:r>
+      <w:r>
+        <w:t xml:space="preserve"> </w:t>
+      </w:r>
+      <w:r>
+        <w:t>gem. § 41 Abs. 1 Z1 BO in folgenden Fällen</w:t>
+      </w:r>
+      <w:r>
+        <w:br/>
+      </w:r>
+      <w:r>
+        <w:rPr>
+          <w:rFonts w:ascii="Wingdings" w:eastAsia="Wingdings" w:hAnsi="Wingdings" w:cs="Wingdings"/>
+        </w:rPr>
+        <w:t></w:t>
+      </w:r>
+      <w:r>
+        <w:t xml:space="preserve"> &lt; € 214.500,00  laufende Verwaltungsgeschäfte, soweit im Einzelfall das Eineinhalbfache des für das jeweilige Jahr festgesetzten Schwellenwertes für Dienstleistungen nach § 12 Abs. 1 Z 1 BVerG 2018 nicht überschritten wird (C1 AnhGOV)</w:t>
+      </w:r>
+    </w:p>
+    <w:p>
+      <w:pPr>
+        <w:ind w:left="1440" w:hanging="720"/>
+      </w:pPr>
+      <w:r>
+        <w:t xml:space="preserve">      </w:t>
+      </w:r>
+      <w:r>
+        <w:t>{ID_</w:t>
+      </w:r>
+      <w:r>
+        <w:t>8</w:t>
+      </w:r>
+      <w:r>
+        <w:t xml:space="preserve">} </w:t>
+      </w:r>
+      <w:r>
+        <w:t xml:space="preserve"> </w:t>
+      </w:r>
+      <w:r>
+        <w:t xml:space="preserve"> bis € 54.540,00 (Leiterin bzw. Leiter d. örtl. zust. OE)</w:t>
+      </w:r>
+      <w:r>
+        <w:br/>
+        <w:t xml:space="preserve">      </w:t>
+      </w:r>
+      <w:r>
+        <w:rPr>
+          <w:rFonts w:ascii="Wingdings" w:eastAsia="Wingdings" w:hAnsi="Wingdings" w:cs="Wingdings"/>
+        </w:rPr>
+        <w:t></w:t>
+      </w:r>
+      <w:r>
+        <w:t xml:space="preserve"> € 54.540,01 bis € 109.080,00 (FB/EZ-Leiterin bzw. FB/EZ-Leiter)</w:t>
+      </w:r>
+      <w:r>
+        <w:t xml:space="preserve"> </w:t>
+      </w:r>
+      <w:r>
+        <w:br/>
+        <w:t xml:space="preserve">      </w:t>
+      </w:r>
+      <w:r>
+        <w:rPr>
+          <w:rFonts w:ascii="Wingdings" w:eastAsia="Wingdings" w:hAnsi="Wingdings" w:cs="Wingdings"/>
+        </w:rPr>
+        <w:t></w:t>
+      </w:r>
+      <w:r>
+        <w:t xml:space="preserve"> € 109.080,01 bis € 214.500,00 (Generaldirektor bzw. GB-Leiter)</w:t>
+      </w:r>
+      <w:r>
+        <w:br/>
+      </w:r>
+      <w:r>
+        <w:rPr>
+          <w:rFonts w:ascii="Wingdings" w:eastAsia="Wingdings" w:hAnsi="Wingdings" w:cs="Wingdings"/>
+        </w:rPr>
+        <w:t></w:t>
+      </w:r>
+      <w:r>
+        <w:t xml:space="preserve"> Vergabe notwendiger wiederkehrender Aufträge zur Sicherstellung eines reibungslosen Betriebsablaufes und zur Aufrechterhaltung der Betriebssicherheit (C13 AnhGOV)</w:t>
+      </w:r>
+      <w:r>
+        <w:br/>
+        <w:t xml:space="preserve">      </w:t>
+      </w:r>
+      <w:r>
+        <w:rPr>
+          <w:rFonts w:ascii="Wingdings" w:eastAsia="Wingdings" w:hAnsi="Wingdings" w:cs="Wingdings"/>
+        </w:rPr>
+        <w:t></w:t>
+      </w:r>
+      <w:r>
+        <w:t xml:space="preserve"> bis € 54.540,00 (Leiterin bzw. Leiter d. örtl. zust. OE)</w:t>
+      </w:r>
+      <w:r>
+        <w:br/>
+        <w:t xml:space="preserve">      </w:t>
+      </w:r>
+      <w:r>
+        <w:rPr>
+          <w:rFonts w:ascii="Wingdings" w:eastAsia="Wingdings" w:hAnsi="Wingdings" w:cs="Wingdings"/>
+        </w:rPr>
+        <w:t></w:t>
+      </w:r>
+      <w:r>
+        <w:t xml:space="preserve"> € 54.540,01 bis € 109.080,00 (FB/EZ-Leiterin bzw. FB/EZ-Leiter)</w:t>
+      </w:r>
+      <w:r>
+        <w:br/>
+        <w:t xml:space="preserve">      </w:t>
+      </w:r>
+      <w:r>
+        <w:rPr>
+          <w:rFonts w:ascii="Wingdings" w:eastAsia="Wingdings" w:hAnsi="Wingdings" w:cs="Wingdings"/>
+        </w:rPr>
+        <w:t></w:t>
+      </w:r>
+      <w:r>
+        <w:t xml:space="preserve"> ab € 109.080,01 (Generaldirektor bzw. GB-Leiter)</w:t>
+      </w:r>
+      <w:r>
+        <w:br/>
+      </w:r>
+      <w:r>
+        <w:rPr>
+          <w:rFonts w:ascii="Wingdings" w:eastAsia="Wingdings" w:hAnsi="Wingdings" w:cs="Wingdings"/>
+        </w:rPr>
+        <w:t></w:t>
+      </w:r>
+      <w:r>
+        <w:t xml:space="preserve"> Nachschaffung von Gegenständen und Materialien sowie für notwendige Überprüfungen und Wartungen, die zur Aufrechterhaltung einer kontinuierlichen Betriebsführung unbedingt erforderlich sind, ohne betragliche Obergrenze (AnhGOVR Abschnitt C, Punkt 12 und 13).</w:t>
+      </w:r>
+      <w:r>
+        <w:br/>
+        <w:t xml:space="preserve">      </w:t>
+      </w:r>
+      <w:r>
+        <w:rPr>
+          <w:rFonts w:ascii="Wingdings" w:eastAsia="Wingdings" w:hAnsi="Wingdings" w:cs="Wingdings"/>
+        </w:rPr>
+        <w:t></w:t>
+      </w:r>
+      <w:r>
+        <w:t xml:space="preserve"> unbegrenzt (Leiterin bzw. Leiter d. örtl. zust. OE)</w:t>
+      </w:r>
+    </w:p>
+    <w:p/>
+    <w:p/>
     <w:p>
       <w:r>
         <w:t>-------------------------</w:t>
@@ -38,7 +325,7 @@
 </file>
 
 <file path=word/endnotes.xml><?xml version="1.0" encoding="utf-8"?>
-<w:endnotes xmlns:wpc="http://schemas.microsoft.com/office/word/2010/wordprocessingCanvas" xmlns:cx="http://schemas.microsoft.com/office/drawing/2014/chartex" xmlns:cx1="http://schemas.microsoft.com/office/drawing/2015/9/8/chartex" xmlns:cx2="http://schemas.microsoft.com/office/drawing/2015/10/21/chartex" xmlns:cx3="http://schemas.microsoft.com/office/drawing/2016/5/9/chartex" xmlns:cx4="http://schemas.microsoft.com/office/drawing/2016/5/10/chartex" xmlns:cx5="http://schemas.microsoft.com/office/drawing/2016/5/11/chartex" xmlns:cx6="http://schemas.microsoft.com/office/drawing/2016/5/12/chartex" xmlns:cx7="http://schemas.microsoft.com/office/drawing/2016/5/13/chartex" xmlns:cx8="http://schemas.microsoft.com/office/drawing/2016/5/14/chartex" xmlns:mc="http://schemas.openxmlformats.org/markup-compatibility/2006" xmlns:aink="http://schemas.microsoft.com/office/drawing/2016/ink" xmlns:am3d="http://schemas.microsoft.com/office/drawing/2017/model3d" xmlns:o="urn:schemas-microsoft-com:office:office" xmlns:oel="http://schemas.microsoft.com/office/2019/extlst" xmlns:r="http://schemas.openxmlformats.org/officeDocument/2006/relationships" xmlns:m="http://schemas.openxmlformats.org/officeDocument/2006/math" xmlns:v="urn:schemas-microsoft-com:vml" xmlns:wp14="http://schemas.microsoft.com/office/word/2010/wordprocessingDrawing" xmlns:wp="http://schemas.openxmlformats.org/drawingml/2006/wordprocessingDrawing" xmlns:w10="urn:schemas-microsoft-com:office:word" xmlns:w="http://schemas.openxmlformats.org/wordprocessingml/2006/main" xmlns:w14="http://schemas.microsoft.com/office/word/2010/wordml" xmlns:w15="http://schemas.microsoft.com/office/word/2012/wordml" xmlns:w16cex="http://schemas.microsoft.com/office/word/2018/wordml/cex" xmlns:w16cid="http://schemas.microsoft.com/office/word/2016/wordml/cid" xmlns:w16="http://schemas.microsoft.com/office/word/2018/wordml" xmlns:w16du="http://schemas.microsoft.com/office/word/2023/wordml/word16du" xmlns:w16sdtdh="http://schemas.microsoft.com/office/word/2020/wordml/sdtdatahash" xmlns:w16se="http://schemas.microsoft.com/office/word/2015/wordml/symex" xmlns:wpg="http://schemas.microsoft.com/office/word/2010/wordprocessingGroup" xmlns:wpi="http://schemas.microsoft.com/office/word/2010/wordprocessingInk" xmlns:wne="http://schemas.microsoft.com/office/word/2006/wordml" xmlns:wps="http://schemas.microsoft.com/office/word/2010/wordprocessingShape" mc:Ignorable="w14 w15 w16se w16cid w16 w16cex w16sdtdh w16du wp14">
+<w:endnotes xmlns:wpc="http://schemas.microsoft.com/office/word/2010/wordprocessingCanvas" xmlns:cx="http://schemas.microsoft.com/office/drawing/2014/chartex" xmlns:cx1="http://schemas.microsoft.com/office/drawing/2015/9/8/chartex" xmlns:cx2="http://schemas.microsoft.com/office/drawing/2015/10/21/chartex" xmlns:cx3="http://schemas.microsoft.com/office/drawing/2016/5/9/chartex" xmlns:cx4="http://schemas.microsoft.com/office/drawing/2016/5/10/chartex" xmlns:cx5="http://schemas.microsoft.com/office/drawing/2016/5/11/chartex" xmlns:cx6="http://schemas.microsoft.com/office/drawing/2016/5/12/chartex" xmlns:cx7="http://schemas.microsoft.com/office/drawing/2016/5/13/chartex" xmlns:cx8="http://schemas.microsoft.com/office/drawing/2016/5/14/chartex" xmlns:mc="http://schemas.openxmlformats.org/markup-compatibility/2006" xmlns:aink="http://schemas.microsoft.com/office/drawing/2016/ink" xmlns:am3d="http://schemas.microsoft.com/office/drawing/2017/model3d" xmlns:o="urn:schemas-microsoft-com:office:office" xmlns:oel="http://schemas.microsoft.com/office/2019/extlst" xmlns:r="http://schemas.openxmlformats.org/officeDocument/2006/relationships" xmlns:m="http://schemas.openxmlformats.org/officeDocument/2006/math" xmlns:v="urn:schemas-microsoft-com:vml" xmlns:wp14="http://schemas.microsoft.com/office/word/2010/wordprocessingDrawing" xmlns:wp="http://schemas.openxmlformats.org/drawingml/2006/wordprocessingDrawing" xmlns:w10="urn:schemas-microsoft-com:office:word" xmlns:w="http://schemas.openxmlformats.org/wordprocessingml/2006/main" xmlns:w14="http://schemas.microsoft.com/office/word/2010/wordml" xmlns:w15="http://schemas.microsoft.com/office/word/2012/wordml" xmlns:w16cex="http://schemas.microsoft.com/office/word/2018/wordml/cex" xmlns:w16cid="http://schemas.microsoft.com/office/word/2016/wordml/cid" xmlns:w16="http://schemas.microsoft.com/office/word/2018/wordml" xmlns:w16sdtdh="http://schemas.microsoft.com/office/word/2020/wordml/sdtdatahash" xmlns:w16se="http://schemas.microsoft.com/office/word/2015/wordml/symex" xmlns:wpg="http://schemas.microsoft.com/office/word/2010/wordprocessingGroup" xmlns:wpi="http://schemas.microsoft.com/office/word/2010/wordprocessingInk" xmlns:wne="http://schemas.microsoft.com/office/word/2006/wordml" xmlns:wps="http://schemas.microsoft.com/office/word/2010/wordprocessingShape" mc:Ignorable="w14 w15 w16se w16cid w16 w16cex w16sdtdh wp14">
   <w:endnote w:type="separator" w:id="-1">
     <w:p>
       <w:pPr>
@@ -63,7 +350,7 @@
 </file>
 
 <file path=word/footnotes.xml><?xml version="1.0" encoding="utf-8"?>
-<w:footnotes xmlns:wpc="http://schemas.microsoft.com/office/word/2010/wordprocessingCanvas" xmlns:cx="http://schemas.microsoft.com/office/drawing/2014/chartex" xmlns:cx1="http://schemas.microsoft.com/office/drawing/2015/9/8/chartex" xmlns:cx2="http://schemas.microsoft.com/office/drawing/2015/10/21/chartex" xmlns:cx3="http://schemas.microsoft.com/office/drawing/2016/5/9/chartex" xmlns:cx4="http://schemas.microsoft.com/office/drawing/2016/5/10/chartex" xmlns:cx5="http://schemas.microsoft.com/office/drawing/2016/5/11/chartex" xmlns:cx6="http://schemas.microsoft.com/office/drawing/2016/5/12/chartex" xmlns:cx7="http://schemas.microsoft.com/office/drawing/2016/5/13/chartex" xmlns:cx8="http://schemas.microsoft.com/office/drawing/2016/5/14/chartex" xmlns:mc="http://schemas.openxmlformats.org/markup-compatibility/2006" xmlns:aink="http://schemas.microsoft.com/office/drawing/2016/ink" xmlns:am3d="http://schemas.microsoft.com/office/drawing/2017/model3d" xmlns:o="urn:schemas-microsoft-com:office:office" xmlns:oel="http://schemas.microsoft.com/office/2019/extlst" xmlns:r="http://schemas.openxmlformats.org/officeDocument/2006/relationships" xmlns:m="http://schemas.openxmlformats.org/officeDocument/2006/math" xmlns:v="urn:schemas-microsoft-com:vml" xmlns:wp14="http://schemas.microsoft.com/office/word/2010/wordprocessingDrawing" xmlns:wp="http://schemas.openxmlformats.org/drawingml/2006/wordprocessingDrawing" xmlns:w10="urn:schemas-microsoft-com:office:word" xmlns:w="http://schemas.openxmlformats.org/wordprocessingml/2006/main" xmlns:w14="http://schemas.microsoft.com/office/word/2010/wordml" xmlns:w15="http://schemas.microsoft.com/office/word/2012/wordml" xmlns:w16cex="http://schemas.microsoft.com/office/word/2018/wordml/cex" xmlns:w16cid="http://schemas.microsoft.com/office/word/2016/wordml/cid" xmlns:w16="http://schemas.microsoft.com/office/word/2018/wordml" xmlns:w16du="http://schemas.microsoft.com/office/word/2023/wordml/word16du" xmlns:w16sdtdh="http://schemas.microsoft.com/office/word/2020/wordml/sdtdatahash" xmlns:w16se="http://schemas.microsoft.com/office/word/2015/wordml/symex" xmlns:wpg="http://schemas.microsoft.com/office/word/2010/wordprocessingGroup" xmlns:wpi="http://schemas.microsoft.com/office/word/2010/wordprocessingInk" xmlns:wne="http://schemas.microsoft.com/office/word/2006/wordml" xmlns:wps="http://schemas.microsoft.com/office/word/2010/wordprocessingShape" mc:Ignorable="w14 w15 w16se w16cid w16 w16cex w16sdtdh w16du wp14">
+<w:footnotes xmlns:wpc="http://schemas.microsoft.com/office/word/2010/wordprocessingCanvas" xmlns:cx="http://schemas.microsoft.com/office/drawing/2014/chartex" xmlns:cx1="http://schemas.microsoft.com/office/drawing/2015/9/8/chartex" xmlns:cx2="http://schemas.microsoft.com/office/drawing/2015/10/21/chartex" xmlns:cx3="http://schemas.microsoft.com/office/drawing/2016/5/9/chartex" xmlns:cx4="http://schemas.microsoft.com/office/drawing/2016/5/10/chartex" xmlns:cx5="http://schemas.microsoft.com/office/drawing/2016/5/11/chartex" xmlns:cx6="http://schemas.microsoft.com/office/drawing/2016/5/12/chartex" xmlns:cx7="http://schemas.microsoft.com/office/drawing/2016/5/13/chartex" xmlns:cx8="http://schemas.microsoft.com/office/drawing/2016/5/14/chartex" xmlns:mc="http://schemas.openxmlformats.org/markup-compatibility/2006" xmlns:aink="http://schemas.microsoft.com/office/drawing/2016/ink" xmlns:am3d="http://schemas.microsoft.com/office/drawing/2017/model3d" xmlns:o="urn:schemas-microsoft-com:office:office" xmlns:oel="http://schemas.microsoft.com/office/2019/extlst" xmlns:r="http://schemas.openxmlformats.org/officeDocument/2006/relationships" xmlns:m="http://schemas.openxmlformats.org/officeDocument/2006/math" xmlns:v="urn:schemas-microsoft-com:vml" xmlns:wp14="http://schemas.microsoft.com/office/word/2010/wordprocessingDrawing" xmlns:wp="http://schemas.openxmlformats.org/drawingml/2006/wordprocessingDrawing" xmlns:w10="urn:schemas-microsoft-com:office:word" xmlns:w="http://schemas.openxmlformats.org/wordprocessingml/2006/main" xmlns:w14="http://schemas.microsoft.com/office/word/2010/wordml" xmlns:w15="http://schemas.microsoft.com/office/word/2012/wordml" xmlns:w16cex="http://schemas.microsoft.com/office/word/2018/wordml/cex" xmlns:w16cid="http://schemas.microsoft.com/office/word/2016/wordml/cid" xmlns:w16="http://schemas.microsoft.com/office/word/2018/wordml" xmlns:w16sdtdh="http://schemas.microsoft.com/office/word/2020/wordml/sdtdatahash" xmlns:w16se="http://schemas.microsoft.com/office/word/2015/wordml/symex" xmlns:wpg="http://schemas.microsoft.com/office/word/2010/wordprocessingGroup" xmlns:wpi="http://schemas.microsoft.com/office/word/2010/wordprocessingInk" xmlns:wne="http://schemas.microsoft.com/office/word/2006/wordml" xmlns:wps="http://schemas.microsoft.com/office/word/2010/wordprocessingShape" mc:Ignorable="w14 w15 w16se w16cid w16 w16cex w16sdtdh wp14">
   <w:footnote w:type="separator" w:id="-1">
     <w:p>
       <w:pPr>
@@ -88,7 +375,7 @@
 </file>
 
 <file path=word/styles.xml><?xml version="1.0" encoding="utf-8"?>
-<w:styles xmlns:mc="http://schemas.openxmlformats.org/markup-compatibility/2006" xmlns:r="http://schemas.openxmlformats.org/officeDocument/2006/relationships" xmlns:w="http://schemas.openxmlformats.org/wordprocessingml/2006/main" xmlns:w14="http://schemas.microsoft.com/office/word/2010/wordml" xmlns:w15="http://schemas.microsoft.com/office/word/2012/wordml" xmlns:w16cex="http://schemas.microsoft.com/office/word/2018/wordml/cex" xmlns:w16cid="http://schemas.microsoft.com/office/word/2016/wordml/cid" xmlns:w16="http://schemas.microsoft.com/office/word/2018/wordml" xmlns:w16du="http://schemas.microsoft.com/office/word/2023/wordml/word16du" xmlns:w16sdtdh="http://schemas.microsoft.com/office/word/2020/wordml/sdtdatahash" xmlns:w16se="http://schemas.microsoft.com/office/word/2015/wordml/symex" mc:Ignorable="w14 w15 w16se w16cid w16 w16cex w16sdtdh w16du">
+<w:styles xmlns:mc="http://schemas.openxmlformats.org/markup-compatibility/2006" xmlns:r="http://schemas.openxmlformats.org/officeDocument/2006/relationships" xmlns:w="http://schemas.openxmlformats.org/wordprocessingml/2006/main" xmlns:w14="http://schemas.microsoft.com/office/word/2010/wordml" xmlns:w15="http://schemas.microsoft.com/office/word/2012/wordml" xmlns:w16cex="http://schemas.microsoft.com/office/word/2018/wordml/cex" xmlns:w16cid="http://schemas.microsoft.com/office/word/2016/wordml/cid" xmlns:w16="http://schemas.microsoft.com/office/word/2018/wordml" xmlns:w16sdtdh="http://schemas.microsoft.com/office/word/2020/wordml/sdtdatahash" xmlns:w16se="http://schemas.microsoft.com/office/word/2015/wordml/symex" mc:Ignorable="w14 w15 w16se w16cid w16 w16cex w16sdtdh">
   <w:docDefaults>
     <w:rPrDefault>
       <w:rPr>
@@ -559,6 +846,11 @@
     <w:uiPriority w:val="99"/>
     <w:rsid w:val="00F13158"/>
   </w:style>
+  <w:style w:type="character" w:customStyle="1" w:styleId="hljs-number">
+    <w:name w:val="hljs-number"/>
+    <w:basedOn w:val="DefaultParagraphFont"/>
+    <w:rsid w:val="006D12F6"/>
+  </w:style>
 </w:styles>
 </file>
 
